--- a/Steps - 2020/32. Enemy Hit Points.docx
+++ b/Steps - 2020/32. Enemy Hit Points.docx
@@ -43,7 +43,23 @@
           <w:sz w:val="28"/>
           <w:szCs w:val="28"/>
         </w:rPr>
-        <w:t xml:space="preserve"> We’re going to give our Enemies health so they don’t just die after one hit.</w:t>
+        <w:t xml:space="preserve"> We’re going to give our Enemies </w:t>
+      </w:r>
+      <w:proofErr w:type="gramStart"/>
+      <w:r>
+        <w:rPr>
+          <w:sz w:val="28"/>
+          <w:szCs w:val="28"/>
+        </w:rPr>
+        <w:t>health</w:t>
+      </w:r>
+      <w:proofErr w:type="gramEnd"/>
+      <w:r>
+        <w:rPr>
+          <w:sz w:val="28"/>
+          <w:szCs w:val="28"/>
+        </w:rPr>
+        <w:t xml:space="preserve"> so they don’t just die after one hit.</w:t>
       </w:r>
     </w:p>
     <w:p>
@@ -206,7 +222,23 @@
           <w:sz w:val="28"/>
           <w:szCs w:val="28"/>
         </w:rPr>
-        <w:t>Create [SerializeField] for health</w:t>
+        <w:t>Create [</w:t>
+      </w:r>
+      <w:proofErr w:type="spellStart"/>
+      <w:r>
+        <w:rPr>
+          <w:sz w:val="28"/>
+          <w:szCs w:val="28"/>
+        </w:rPr>
+        <w:t>SerializeField</w:t>
+      </w:r>
+      <w:proofErr w:type="spellEnd"/>
+      <w:r>
+        <w:rPr>
+          <w:sz w:val="28"/>
+          <w:szCs w:val="28"/>
+        </w:rPr>
+        <w:t>] for health</w:t>
       </w:r>
     </w:p>
     <w:p>
@@ -278,6 +310,7 @@
         </w:rPr>
         <w:t xml:space="preserve">In </w:t>
       </w:r>
+      <w:proofErr w:type="spellStart"/>
       <w:r>
         <w:rPr>
           <w:b/>
@@ -287,6 +320,7 @@
         </w:rPr>
         <w:t>OnParticleCollision</w:t>
       </w:r>
+      <w:proofErr w:type="spellEnd"/>
       <w:r>
         <w:rPr>
           <w:sz w:val="28"/>
@@ -364,6 +398,7 @@
         </w:rPr>
         <w:t xml:space="preserve">Decrease the health in </w:t>
       </w:r>
+      <w:proofErr w:type="spellStart"/>
       <w:r>
         <w:rPr>
           <w:b/>
@@ -373,6 +408,7 @@
         </w:rPr>
         <w:t>processHit</w:t>
       </w:r>
+      <w:proofErr w:type="spellEnd"/>
       <w:r>
         <w:rPr>
           <w:b/>
@@ -686,7 +722,39 @@
           <w:sz w:val="28"/>
           <w:szCs w:val="28"/>
         </w:rPr>
-        <w:t>Remember to highlight all of your enemies and add the hitVFX prefab into the Hit VFX field in the inspector</w:t>
+        <w:t xml:space="preserve">Remember to highlight </w:t>
+      </w:r>
+      <w:proofErr w:type="gramStart"/>
+      <w:r>
+        <w:rPr>
+          <w:sz w:val="28"/>
+          <w:szCs w:val="28"/>
+        </w:rPr>
+        <w:t>all of</w:t>
+      </w:r>
+      <w:proofErr w:type="gramEnd"/>
+      <w:r>
+        <w:rPr>
+          <w:sz w:val="28"/>
+          <w:szCs w:val="28"/>
+        </w:rPr>
+        <w:t xml:space="preserve"> your enemies and add the </w:t>
+      </w:r>
+      <w:proofErr w:type="spellStart"/>
+      <w:r>
+        <w:rPr>
+          <w:sz w:val="28"/>
+          <w:szCs w:val="28"/>
+        </w:rPr>
+        <w:t>hitVFX</w:t>
+      </w:r>
+      <w:proofErr w:type="spellEnd"/>
+      <w:r>
+        <w:rPr>
+          <w:sz w:val="28"/>
+          <w:szCs w:val="28"/>
+        </w:rPr>
+        <w:t xml:space="preserve"> prefab into the Hit VFX field in the inspector</w:t>
       </w:r>
     </w:p>
     <w:p>
@@ -756,8 +824,25 @@
           <w:sz w:val="28"/>
           <w:szCs w:val="28"/>
         </w:rPr>
-        <w:t xml:space="preserve">Create a [SerializeField] for </w:t>
-      </w:r>
+        <w:t>Create a [</w:t>
+      </w:r>
+      <w:proofErr w:type="spellStart"/>
+      <w:r>
+        <w:rPr>
+          <w:sz w:val="28"/>
+          <w:szCs w:val="28"/>
+        </w:rPr>
+        <w:t>SerializeField</w:t>
+      </w:r>
+      <w:proofErr w:type="spellEnd"/>
+      <w:r>
+        <w:rPr>
+          <w:sz w:val="28"/>
+          <w:szCs w:val="28"/>
+        </w:rPr>
+        <w:t xml:space="preserve">] for </w:t>
+      </w:r>
+      <w:proofErr w:type="spellStart"/>
       <w:r>
         <w:rPr>
           <w:b/>
@@ -767,13 +852,23 @@
         </w:rPr>
         <w:t>hitVFX</w:t>
       </w:r>
-      <w:r>
-        <w:rPr>
-          <w:sz w:val="28"/>
-          <w:szCs w:val="28"/>
-        </w:rPr>
-        <w:t xml:space="preserve"> under deathVFX</w:t>
-      </w:r>
+      <w:proofErr w:type="spellEnd"/>
+      <w:r>
+        <w:rPr>
+          <w:sz w:val="28"/>
+          <w:szCs w:val="28"/>
+        </w:rPr>
+        <w:t xml:space="preserve"> under </w:t>
+      </w:r>
+      <w:proofErr w:type="spellStart"/>
+      <w:r>
+        <w:rPr>
+          <w:sz w:val="28"/>
+          <w:szCs w:val="28"/>
+        </w:rPr>
+        <w:t>deathVFX</w:t>
+      </w:r>
+      <w:proofErr w:type="spellEnd"/>
     </w:p>
     <w:p>
       <w:pPr>
@@ -842,8 +937,57 @@
           <w:sz w:val="28"/>
           <w:szCs w:val="28"/>
         </w:rPr>
-        <w:t xml:space="preserve">Copy the first two lines in killEnemy method (vfx lines) over to processHit and change it to </w:t>
-      </w:r>
+        <w:t xml:space="preserve">Copy the first two lines in </w:t>
+      </w:r>
+      <w:proofErr w:type="spellStart"/>
+      <w:r>
+        <w:rPr>
+          <w:sz w:val="28"/>
+          <w:szCs w:val="28"/>
+        </w:rPr>
+        <w:t>killEnemy</w:t>
+      </w:r>
+      <w:proofErr w:type="spellEnd"/>
+      <w:r>
+        <w:rPr>
+          <w:sz w:val="28"/>
+          <w:szCs w:val="28"/>
+        </w:rPr>
+        <w:t xml:space="preserve"> method (</w:t>
+      </w:r>
+      <w:proofErr w:type="spellStart"/>
+      <w:r>
+        <w:rPr>
+          <w:sz w:val="28"/>
+          <w:szCs w:val="28"/>
+        </w:rPr>
+        <w:t>vfx</w:t>
+      </w:r>
+      <w:proofErr w:type="spellEnd"/>
+      <w:r>
+        <w:rPr>
+          <w:sz w:val="28"/>
+          <w:szCs w:val="28"/>
+        </w:rPr>
+        <w:t xml:space="preserve"> lines) over to </w:t>
+      </w:r>
+      <w:proofErr w:type="spellStart"/>
+      <w:r>
+        <w:rPr>
+          <w:sz w:val="28"/>
+          <w:szCs w:val="28"/>
+        </w:rPr>
+        <w:t>processHit</w:t>
+      </w:r>
+      <w:proofErr w:type="spellEnd"/>
+      <w:r>
+        <w:rPr>
+          <w:sz w:val="28"/>
+          <w:szCs w:val="28"/>
+        </w:rPr>
+        <w:t xml:space="preserve"> and change it to </w:t>
+      </w:r>
+      <w:proofErr w:type="spellStart"/>
       <w:r>
         <w:rPr>
           <w:b/>
@@ -853,6 +997,7 @@
         </w:rPr>
         <w:t>hitVFX</w:t>
       </w:r>
+      <w:proofErr w:type="spellEnd"/>
     </w:p>
     <w:p>
       <w:pPr>
@@ -984,12 +1129,37 @@
           <w:szCs w:val="28"/>
         </w:rPr>
       </w:pPr>
-      <w:r>
-        <w:rPr>
-          <w:sz w:val="28"/>
-          <w:szCs w:val="28"/>
-        </w:rPr>
-        <w:t>Its okay to name it vfx since these are local variables that only exists inside of the method</w:t>
+      <w:proofErr w:type="spellStart"/>
+      <w:r>
+        <w:rPr>
+          <w:sz w:val="28"/>
+          <w:szCs w:val="28"/>
+        </w:rPr>
+        <w:t>Its</w:t>
+      </w:r>
+      <w:proofErr w:type="spellEnd"/>
+      <w:r>
+        <w:rPr>
+          <w:sz w:val="28"/>
+          <w:szCs w:val="28"/>
+        </w:rPr>
+        <w:t xml:space="preserve"> okay to name it </w:t>
+      </w:r>
+      <w:proofErr w:type="spellStart"/>
+      <w:r>
+        <w:rPr>
+          <w:sz w:val="28"/>
+          <w:szCs w:val="28"/>
+        </w:rPr>
+        <w:t>vfx</w:t>
+      </w:r>
+      <w:proofErr w:type="spellEnd"/>
+      <w:r>
+        <w:rPr>
+          <w:sz w:val="28"/>
+          <w:szCs w:val="28"/>
+        </w:rPr>
+        <w:t xml:space="preserve"> since these are local variables that only exists inside of the method</w:t>
       </w:r>
     </w:p>
     <w:p>
@@ -1029,7 +1199,23 @@
           <w:sz w:val="28"/>
           <w:szCs w:val="28"/>
         </w:rPr>
-        <w:t xml:space="preserve"> IF THE ENEMY IS NOT BEING DESTROYED ITS BECAUSE THE PARENT DOES NOT HAVE A RIGIDBODY ONLY THE CHILDREN ie the parts that make up the ship. SIMPLE FIX ADD RIGID BODY TO PARENT</w:t>
+        <w:t xml:space="preserve"> IF THE ENEMY IS NOT BEING DESTROYED ITS BECAUSE THE PARENT DOES NOT HAVE A RIGIDBODY ONLY THE CHILDREN </w:t>
+      </w:r>
+      <w:proofErr w:type="spellStart"/>
+      <w:r>
+        <w:rPr>
+          <w:sz w:val="28"/>
+          <w:szCs w:val="28"/>
+        </w:rPr>
+        <w:t>ie</w:t>
+      </w:r>
+      <w:proofErr w:type="spellEnd"/>
+      <w:r>
+        <w:rPr>
+          <w:sz w:val="28"/>
+          <w:szCs w:val="28"/>
+        </w:rPr>
+        <w:t xml:space="preserve"> the parts that make up the ship. SIMPLE FIX ADD RIGID BODY TO PARENT</w:t>
       </w:r>
     </w:p>
     <w:p>
@@ -1058,18 +1244,67 @@
           <w:szCs w:val="28"/>
         </w:rPr>
         <w:lastRenderedPageBreak/>
-        <w:t>in fact lets just add it to the Enemy.cs script so it automatically does it for us</w:t>
-      </w:r>
-    </w:p>
-    <w:p>
-      <w:pPr>
-        <w:rPr>
-          <w:sz w:val="28"/>
-          <w:szCs w:val="28"/>
-        </w:rPr>
-      </w:pPr>
-      <w:r>
-        <w:rPr>
+        <w:t xml:space="preserve">in </w:t>
+      </w:r>
+      <w:proofErr w:type="gramStart"/>
+      <w:r>
+        <w:rPr>
+          <w:sz w:val="28"/>
+          <w:szCs w:val="28"/>
+        </w:rPr>
+        <w:t>fact</w:t>
+      </w:r>
+      <w:proofErr w:type="gramEnd"/>
+      <w:r>
+        <w:rPr>
+          <w:sz w:val="28"/>
+          <w:szCs w:val="28"/>
+        </w:rPr>
+        <w:t xml:space="preserve"> </w:t>
+      </w:r>
+      <w:proofErr w:type="spellStart"/>
+      <w:r>
+        <w:rPr>
+          <w:sz w:val="28"/>
+          <w:szCs w:val="28"/>
+        </w:rPr>
+        <w:t>lets</w:t>
+      </w:r>
+      <w:proofErr w:type="spellEnd"/>
+      <w:r>
+        <w:rPr>
+          <w:sz w:val="28"/>
+          <w:szCs w:val="28"/>
+        </w:rPr>
+        <w:t xml:space="preserve"> just add it to the </w:t>
+      </w:r>
+      <w:proofErr w:type="spellStart"/>
+      <w:r>
+        <w:rPr>
+          <w:sz w:val="28"/>
+          <w:szCs w:val="28"/>
+        </w:rPr>
+        <w:t>Enemy.cs</w:t>
+      </w:r>
+      <w:proofErr w:type="spellEnd"/>
+      <w:r>
+        <w:rPr>
+          <w:sz w:val="28"/>
+          <w:szCs w:val="28"/>
+        </w:rPr>
+        <w:t xml:space="preserve"> script so it automatically does it for us</w:t>
+      </w:r>
+    </w:p>
+    <w:p>
+      <w:pPr>
+        <w:rPr>
+          <w:sz w:val="28"/>
+          <w:szCs w:val="28"/>
+        </w:rPr>
+      </w:pPr>
+      <w:r>
+        <w:rPr>
+          <w:noProof/>
           <w:sz w:val="28"/>
           <w:szCs w:val="28"/>
         </w:rPr>
@@ -1147,6 +1382,7 @@
       </w:pPr>
       <w:r>
         <w:rPr>
+          <w:noProof/>
           <w:sz w:val="28"/>
           <w:szCs w:val="28"/>
         </w:rPr>
@@ -1214,6 +1450,7 @@
         </w:rPr>
         <w:t xml:space="preserve">Make a method out of it called </w:t>
       </w:r>
+      <w:proofErr w:type="spellStart"/>
       <w:r>
         <w:rPr>
           <w:b/>
@@ -1223,16 +1460,18 @@
         </w:rPr>
         <w:t>AddRigidbody</w:t>
       </w:r>
-    </w:p>
-    <w:p>
-      <w:pPr>
-        <w:rPr>
-          <w:sz w:val="28"/>
-          <w:szCs w:val="28"/>
-        </w:rPr>
-      </w:pPr>
-      <w:r>
-        <w:rPr>
+      <w:proofErr w:type="spellEnd"/>
+    </w:p>
+    <w:p>
+      <w:pPr>
+        <w:rPr>
+          <w:sz w:val="28"/>
+          <w:szCs w:val="28"/>
+        </w:rPr>
+      </w:pPr>
+      <w:r>
+        <w:rPr>
+          <w:noProof/>
           <w:sz w:val="28"/>
           <w:szCs w:val="28"/>
         </w:rPr>
@@ -1296,6 +1535,83 @@
         <w:lastRenderedPageBreak/>
         <w:t>Challenge: Create 5 enemy variants with different sizes, health</w:t>
       </w:r>
+    </w:p>
+    <w:p>
+      <w:pPr>
+        <w:rPr>
+          <w:sz w:val="28"/>
+          <w:szCs w:val="28"/>
+        </w:rPr>
+      </w:pPr>
+    </w:p>
+    <w:p>
+      <w:pPr>
+        <w:rPr>
+          <w:sz w:val="28"/>
+          <w:szCs w:val="28"/>
+        </w:rPr>
+      </w:pPr>
+      <w:proofErr w:type="gramStart"/>
+      <w:r>
+        <w:rPr>
+          <w:sz w:val="28"/>
+          <w:szCs w:val="28"/>
+        </w:rPr>
+        <w:t>Also</w:t>
+      </w:r>
+      <w:proofErr w:type="gramEnd"/>
+      <w:r>
+        <w:rPr>
+          <w:sz w:val="28"/>
+          <w:szCs w:val="28"/>
+        </w:rPr>
+        <w:t xml:space="preserve"> if </w:t>
+      </w:r>
+      <w:proofErr w:type="spellStart"/>
+      <w:r>
+        <w:rPr>
+          <w:sz w:val="28"/>
+          <w:szCs w:val="28"/>
+        </w:rPr>
+        <w:t>youre</w:t>
+      </w:r>
+      <w:proofErr w:type="spellEnd"/>
+      <w:r>
+        <w:rPr>
+          <w:sz w:val="28"/>
+          <w:szCs w:val="28"/>
+        </w:rPr>
+        <w:t xml:space="preserve"> having a hard time hitting the </w:t>
+      </w:r>
+      <w:r>
+        <w:rPr>
+          <w:sz w:val="28"/>
+          <w:szCs w:val="28"/>
+        </w:rPr>
+        <w:t>enemies</w:t>
+      </w:r>
+      <w:r>
+        <w:rPr>
+          <w:sz w:val="28"/>
+          <w:szCs w:val="28"/>
+        </w:rPr>
+        <w:t xml:space="preserve"> add a box collider to the prefabs </w:t>
+      </w:r>
+      <w:r>
+        <w:rPr>
+          <w:sz w:val="28"/>
+          <w:szCs w:val="28"/>
+        </w:rPr>
+        <w:t>or increase their size</w:t>
+      </w:r>
+    </w:p>
+    <w:p>
+      <w:pPr>
+        <w:rPr>
+          <w:sz w:val="28"/>
+          <w:szCs w:val="28"/>
+        </w:rPr>
+      </w:pPr>
     </w:p>
     <w:sectPr>
       <w:pgSz w:w="12240" w:h="15840"/>
